--- a/readme.docx
+++ b/readme.docx
@@ -17,6 +17,31 @@
           <w:rFonts w:hint="eastAsia"/>
         </w:rPr>
         <w:t>年6月1日星期三</w:t>
+      </w:r>
+    </w:p>
+    <w:p>
+      <w:r>
+        <w:rPr>
+          <w:rFonts w:hint="eastAsia"/>
+        </w:rPr>
+        <w:t>多云，今天是六一儿童节，又是开心的一天呢.</w:t>
+      </w:r>
+    </w:p>
+    <w:p>
+      <w:r>
+        <w:rPr>
+          <w:rFonts w:hint="eastAsia"/>
+        </w:rPr>
+        <w:t>2</w:t>
+      </w:r>
+      <w:r>
+        <w:t>022</w:t>
+      </w:r>
+      <w:r>
+        <w:rPr>
+          <w:rFonts w:hint="eastAsia"/>
+        </w:rPr>
+        <w:t>年6月2日星期四</w:t>
       </w:r>
     </w:p>
     <w:p>
@@ -29,7 +54,7 @@
         <w:rPr>
           <w:rFonts w:hint="eastAsia"/>
         </w:rPr>
-        <w:t>多云，今天是六一儿童节，又是开心的一天呢.</w:t>
+        <w:t>中雨，今天是农历五月初四，明天就是端午节了。</w:t>
       </w:r>
     </w:p>
     <w:sectPr>

--- a/readme.docx
+++ b/readme.docx
@@ -42,6 +42,31 @@
           <w:rFonts w:hint="eastAsia"/>
         </w:rPr>
         <w:t>年6月2日星期四</w:t>
+      </w:r>
+    </w:p>
+    <w:p>
+      <w:r>
+        <w:rPr>
+          <w:rFonts w:hint="eastAsia"/>
+        </w:rPr>
+        <w:t>中雨，今天是农历五月初四，明天就是端午节了。</w:t>
+      </w:r>
+    </w:p>
+    <w:p>
+      <w:r>
+        <w:rPr>
+          <w:rFonts w:hint="eastAsia"/>
+        </w:rPr>
+        <w:t>2</w:t>
+      </w:r>
+      <w:r>
+        <w:t>022</w:t>
+      </w:r>
+      <w:r>
+        <w:rPr>
+          <w:rFonts w:hint="eastAsia"/>
+        </w:rPr>
+        <w:t>年6月3日星期五</w:t>
       </w:r>
     </w:p>
     <w:p>
@@ -54,7 +79,7 @@
         <w:rPr>
           <w:rFonts w:hint="eastAsia"/>
         </w:rPr>
-        <w:t>中雨，今天是农历五月初四，明天就是端午节了。</w:t>
+        <w:t>中雨，今天是农历五月初五，中国传统端午节。</w:t>
       </w:r>
     </w:p>
     <w:sectPr>

--- a/readme.docx
+++ b/readme.docx
@@ -70,16 +70,29 @@
       </w:r>
     </w:p>
     <w:p>
-      <w:pPr>
-        <w:rPr>
-          <w:rFonts w:hint="eastAsia"/>
-        </w:rPr>
-      </w:pPr>
-      <w:r>
-        <w:rPr>
-          <w:rFonts w:hint="eastAsia"/>
-        </w:rPr>
-        <w:t>中雨，今天是农历五月初五，中国传统端午节。</w:t>
+      <w:r>
+        <w:rPr>
+          <w:rFonts w:hint="eastAsia"/>
+        </w:rPr>
+        <w:t>中雨，今天是农历五月初五，</w:t>
+      </w:r>
+      <w:r>
+        <w:rPr>
+          <w:rFonts w:hint="eastAsia"/>
+        </w:rPr>
+        <w:t>是</w:t>
+      </w:r>
+      <w:r>
+        <w:rPr>
+          <w:rFonts w:hint="eastAsia"/>
+        </w:rPr>
+        <w:t>中国传统</w:t>
+      </w:r>
+      <w:r>
+        <w:rPr>
+          <w:rFonts w:hint="eastAsia"/>
+        </w:rPr>
+        <w:t>节日：端午节，这一天我们要吃粽子，赛龙舟。</w:t>
       </w:r>
     </w:p>
     <w:sectPr>

--- a/readme.docx
+++ b/readme.docx
@@ -93,6 +93,36 @@
           <w:rFonts w:hint="eastAsia"/>
         </w:rPr>
         <w:t>节日：端午节，这一天我们要吃粽子，赛龙舟。</w:t>
+      </w:r>
+    </w:p>
+    <w:p>
+      <w:r>
+        <w:rPr>
+          <w:rFonts w:hint="eastAsia"/>
+        </w:rPr>
+        <w:t>2</w:t>
+      </w:r>
+      <w:r>
+        <w:t>022</w:t>
+      </w:r>
+      <w:r>
+        <w:rPr>
+          <w:rFonts w:hint="eastAsia"/>
+        </w:rPr>
+        <w:t>年6月7日星期二</w:t>
+      </w:r>
+    </w:p>
+    <w:p>
+      <w:pPr>
+        <w:rPr>
+          <w:rFonts w:hint="eastAsia"/>
+        </w:rPr>
+      </w:pPr>
+      <w:r>
+        <w:rPr>
+          <w:rFonts w:hint="eastAsia"/>
+        </w:rPr>
+        <w:t>晴，今天是高考第一天，上午考语文，下午考数学。</w:t>
       </w:r>
     </w:p>
     <w:sectPr>

--- a/readme.docx
+++ b/readme.docx
@@ -113,16 +113,17 @@
       </w:r>
     </w:p>
     <w:p>
-      <w:pPr>
-        <w:rPr>
-          <w:rFonts w:hint="eastAsia"/>
-        </w:rPr>
-      </w:pPr>
       <w:r>
         <w:rPr>
           <w:rFonts w:hint="eastAsia"/>
         </w:rPr>
         <w:t>晴，今天是高考第一天，上午考语文，下午考数学。</w:t>
+      </w:r>
+      <w:r>
+        <w:rPr>
+          <w:rFonts w:hint="eastAsia"/>
+        </w:rPr>
+        <w:t>今天天气不错，</w:t>
       </w:r>
     </w:p>
     <w:sectPr>

--- a/readme.docx
+++ b/readme.docx
@@ -124,6 +124,12 @@
           <w:rFonts w:hint="eastAsia"/>
         </w:rPr>
         <w:t>今天天气不错，</w:t>
+      </w:r>
+      <w:r>
+        <w:rPr>
+          <w:rFonts w:hint="eastAsia"/>
+        </w:rPr>
+        <w:t>心情也很好。</w:t>
       </w:r>
     </w:p>
     <w:sectPr>
